--- a/WordDocuments/Calibri/0642.docx
+++ b/WordDocuments/Calibri/0642.docx
@@ -12,7 +12,7 @@
           <w:color w:val="000000"/>
           <w:sz w:val="44"/>
         </w:rPr>
-        <w:t>Quantum Computing: Unveiling a New Frontier</w:t>
+        <w:t>The Fascinating World of Biology: Unraveling Life's Mysteries</w:t>
       </w:r>
     </w:p>
     <w:p>
@@ -26,7 +26,23 @@
           <w:color w:val="000000"/>
           <w:sz w:val="36"/>
         </w:rPr>
-        <w:t>Richard Feynman</w:t>
+        <w:t>Dr</w:t>
+      </w:r>
+      <w:r>
+        <w:rPr>
+          <w:rFonts w:ascii="Calibri" w:hAnsi="Calibri"/>
+          <w:color w:val="000000"/>
+          <w:sz w:val="36"/>
+        </w:rPr>
+        <w:t>.</w:t>
+      </w:r>
+      <w:r>
+        <w:rPr>
+          <w:rFonts w:ascii="Calibri" w:hAnsi="Calibri"/>
+          <w:color w:val="000000"/>
+          <w:sz w:val="36"/>
+        </w:rPr>
+        <w:t xml:space="preserve"> Sarah Miller</w:t>
       </w:r>
     </w:p>
     <w:p>
@@ -39,7 +55,7 @@
           <w:color w:val="000000"/>
           <w:sz w:val="32"/>
         </w:rPr>
-        <w:t>richard</w:t>
+        <w:t>sarah</w:t>
       </w:r>
       <w:r>
         <w:rPr>
@@ -55,7 +71,7 @@
           <w:color w:val="000000"/>
           <w:sz w:val="32"/>
         </w:rPr>
-        <w:t>feynman@caltech</w:t>
+        <w:t>miller@bioed</w:t>
       </w:r>
       <w:r>
         <w:rPr>
@@ -71,7 +87,7 @@
           <w:color w:val="000000"/>
           <w:sz w:val="32"/>
         </w:rPr>
-        <w:t>edu</w:t>
+        <w:t>org</w:t>
       </w:r>
     </w:p>
     <w:p/>
@@ -82,7 +98,7 @@
           <w:color w:val="000000"/>
           <w:sz w:val="24"/>
         </w:rPr>
-        <w:t>We stand at the dawn of a transformative era in computing, where the enigmatic realm of quantum mechanics beckons us with its vast potential</w:t>
+        <w:t>Biology, the study of life, is a captivating subject that embraces the intricate mechanisms of living organisms</w:t>
       </w:r>
       <w:r>
         <w:rPr>
@@ -98,7 +114,7 @@
           <w:color w:val="000000"/>
           <w:sz w:val="24"/>
         </w:rPr>
-        <w:t xml:space="preserve"> Quantum computing, a paradigm shift from classical computation, promises to revolutionize diverse fields, unveiling unprecedented frontiers of scientific discovery and technological innovation</w:t>
+        <w:t xml:space="preserve"> This field of science, spanning biomolecules to ecosystems, holds the key to understanding the diversity, complexity, and resilience of life on Earth</w:t>
       </w:r>
       <w:r>
         <w:rPr>
@@ -114,7 +130,7 @@
           <w:color w:val="000000"/>
           <w:sz w:val="24"/>
         </w:rPr>
-        <w:t xml:space="preserve"> As we delve into the intricate tapestry of quantum mechanics, we encounter a world governed by distinct principles, where superposition, entanglement, and quantum parallelism hold sway</w:t>
+        <w:t xml:space="preserve"> From the tiniest of cells to the grandeur of ecosystems, biology unveils the interconnectedness of organisms, revealing the delicate balance that sustains life</w:t>
       </w:r>
       <w:r>
         <w:rPr>
@@ -130,7 +146,7 @@
           <w:color w:val="000000"/>
           <w:sz w:val="24"/>
         </w:rPr>
-        <w:t xml:space="preserve"> These enigmatic properties challenge our classical intuition, yet offer tantalizing possibilities for computation and simulation beyond our wildest dreams</w:t>
+        <w:t xml:space="preserve"> In this essay, we'll delve into the fascinating world of biology, deciphering its core concepts and appreciating its relevance to our everyday lives</w:t>
       </w:r>
       <w:r>
         <w:rPr>
@@ -155,16 +171,7 @@
           <w:sz w:val="24"/>
         </w:rPr>
         <w:br/>
-        <w:t>Introduction Continued:</w:t>
-      </w:r>
-      <w:r>
-        <w:rPr>
-          <w:rFonts w:ascii="Calibri" w:hAnsi="Calibri"/>
-          <w:color w:val="000000"/>
-          <w:sz w:val="24"/>
-        </w:rPr>
-        <w:br/>
-        <w:t>Quantum computing's transformative power stems from its ability to harness the unique properties of quantum particles, such as electrons and photons</w:t>
+        <w:t>Biology unveils the secrets of life, offering insights into the astounding complexity of living organisms</w:t>
       </w:r>
       <w:r>
         <w:rPr>
@@ -180,7 +187,7 @@
           <w:color w:val="000000"/>
           <w:sz w:val="24"/>
         </w:rPr>
-        <w:t xml:space="preserve"> Unlike their classical counterparts, these particles can exist in multiple states simultaneously, a phenomenon known as superposition</w:t>
+        <w:t xml:space="preserve"> With meticulous observation and experimentation, scientists unravel the intricate mechanisms that govern life's processes, uncovering the puzzles of reproduction, genetics, metabolism, and evolution</w:t>
       </w:r>
       <w:r>
         <w:rPr>
@@ -196,7 +203,7 @@
           <w:color w:val="000000"/>
           <w:sz w:val="24"/>
         </w:rPr>
-        <w:t xml:space="preserve"> This enables quantum computers to process vast amounts of information concurrently, exponentially outperforming classical computers in certain tasks</w:t>
+        <w:t xml:space="preserve"> Biology empowers us to understand the intricate symphony of life, appreciating the harmony between organisms and their environments</w:t>
       </w:r>
       <w:r>
         <w:rPr>
@@ -212,7 +219,7 @@
           <w:color w:val="000000"/>
           <w:sz w:val="24"/>
         </w:rPr>
-        <w:t xml:space="preserve"> Moreover, through quantum entanglement, the states of two or more particles become inextricably linked, allowing information to be processed and communicated in ways that defy classical logic</w:t>
+        <w:t xml:space="preserve"> Through this understanding, we acquire invaluable knowledge about our own bodies, enabling us to make informed decisions about our health and well-being</w:t>
       </w:r>
       <w:r>
         <w:rPr>
@@ -237,16 +244,7 @@
           <w:sz w:val="24"/>
         </w:rPr>
         <w:br/>
-        <w:t>Introduction Continued:</w:t>
-      </w:r>
-      <w:r>
-        <w:rPr>
-          <w:rFonts w:ascii="Calibri" w:hAnsi="Calibri"/>
-          <w:color w:val="000000"/>
-          <w:sz w:val="24"/>
-        </w:rPr>
-        <w:br/>
-        <w:t>While the practical realization of quantum computers presents immense challenges, the potential rewards are equally profound</w:t>
+        <w:t>Biology is not a mere abstract pursuit; it has tangible implications for our daily lives</w:t>
       </w:r>
       <w:r>
         <w:rPr>
@@ -262,7 +260,7 @@
           <w:color w:val="000000"/>
           <w:sz w:val="24"/>
         </w:rPr>
-        <w:t xml:space="preserve"> Quantum computing is poised to revolutionize fields as diverse as cryptography, optimization, drug discovery, and materials science</w:t>
+        <w:t xml:space="preserve"> The advancements in biology have revolutionized medicine, leading to groundbreaking therapies, life-saving vaccines, and enhanced healthcare practices</w:t>
       </w:r>
       <w:r>
         <w:rPr>
@@ -278,7 +276,7 @@
           <w:color w:val="000000"/>
           <w:sz w:val="24"/>
         </w:rPr>
-        <w:t xml:space="preserve"> Its ability to tackle hitherto intractable problems promises to expedite scientific breakthroughs, accelerate drug development, enhance financial modeling, and pave the way for novel materials with extraordinary properties</w:t>
+        <w:t xml:space="preserve"> The field's insights into genetics have fostered progress in personalized medicine, promising tailored treatments and disease prevention strategies</w:t>
       </w:r>
       <w:r>
         <w:rPr>
@@ -294,7 +292,23 @@
           <w:color w:val="000000"/>
           <w:sz w:val="24"/>
         </w:rPr>
-        <w:t xml:space="preserve"> As we continue to unravel the complexities of quantum mechanics and refine our understanding of quantum systems, the advent of quantum computing draws nearer, promising to herald a new era of innovation and scientific discovery</w:t>
+        <w:t xml:space="preserve"> Biology also underpins modern agriculture, providing solutions to sustain a growing population by optimizing crop yields, curbing pests, and preserving ecosystems</w:t>
+      </w:r>
+      <w:r>
+        <w:rPr>
+          <w:rFonts w:ascii="Calibri" w:hAnsi="Calibri"/>
+          <w:color w:val="000000"/>
+          <w:sz w:val="24"/>
+        </w:rPr>
+        <w:t>.</w:t>
+      </w:r>
+      <w:r>
+        <w:rPr>
+          <w:rFonts w:ascii="Calibri" w:hAnsi="Calibri"/>
+          <w:color w:val="000000"/>
+          <w:sz w:val="24"/>
+        </w:rPr>
+        <w:t xml:space="preserve"> These biological breakthroughs are testament to the practical value of this science, demonstrating its transformative impact on human lives and our planet</w:t>
       </w:r>
       <w:r>
         <w:rPr>
@@ -312,7 +326,6 @@
           <w:color w:val="000000"/>
           <w:sz w:val="28"/>
         </w:rPr>
-        <w:lastRenderedPageBreak/>
         <w:t>Summary</w:t>
       </w:r>
     </w:p>
@@ -322,7 +335,7 @@
           <w:rFonts w:ascii="Calibri" w:hAnsi="Calibri"/>
           <w:color w:val="000000"/>
         </w:rPr>
-        <w:t>Quantum computing unveils a new frontier in computing, promising to revolutionize diverse fields with its transformative power</w:t>
+        <w:t>Biology, the study of life, embarks on a journey of discovery, unraveling the intricate mysteries of living organisms</w:t>
       </w:r>
       <w:r>
         <w:rPr>
@@ -336,7 +349,15 @@
           <w:rFonts w:ascii="Calibri" w:hAnsi="Calibri"/>
           <w:color w:val="000000"/>
         </w:rPr>
-        <w:t xml:space="preserve"> Rooted in the principles of quantum mechanics, quantum computers leverage the unique properties of quantum particles to perform computations beyond the reach of classical computers</w:t>
+        <w:t xml:space="preserve"> By exploring the diversity, complexity, and resilience of life, biology unveils </w:t>
+      </w:r>
+      <w:r>
+        <w:rPr>
+          <w:rFonts w:ascii="Calibri" w:hAnsi="Calibri"/>
+          <w:color w:val="000000"/>
+        </w:rPr>
+        <w:lastRenderedPageBreak/>
+        <w:t>the interconnectedness of organisms and empowers us with knowledge about our own bodies and the natural world</w:t>
       </w:r>
       <w:r>
         <w:rPr>
@@ -350,7 +371,7 @@
           <w:rFonts w:ascii="Calibri" w:hAnsi="Calibri"/>
           <w:color w:val="000000"/>
         </w:rPr>
-        <w:t xml:space="preserve"> Superposition, entanglement, and quantum parallelism enable quantum systems to process vast amounts of information concurrently and communicate data in ways that defy classical logic</w:t>
+        <w:t xml:space="preserve"> The field's advancements have revolutionized medicine, providing novel therapies and broadening our understanding of genetics</w:t>
       </w:r>
       <w:r>
         <w:rPr>
@@ -364,7 +385,7 @@
           <w:rFonts w:ascii="Calibri" w:hAnsi="Calibri"/>
           <w:color w:val="000000"/>
         </w:rPr>
-        <w:t xml:space="preserve"> While the practical realization of quantum computers is fraught with challenges, the potential rewards are immense, encompassing scientific breakthroughs, accelerated drug discovery, enhanced financial modeling, and the development of revolutionary materials</w:t>
+        <w:t xml:space="preserve"> Moreover, biology's insights into agriculture have enhanced crop production and fostered sustainable practices</w:t>
       </w:r>
       <w:r>
         <w:rPr>
@@ -378,7 +399,7 @@
           <w:rFonts w:ascii="Calibri" w:hAnsi="Calibri"/>
           <w:color w:val="000000"/>
         </w:rPr>
-        <w:t xml:space="preserve"> As we continue to decipher the intricacies of quantum mechanics and refine our understanding of quantum systems, the advent of quantum computing draws closer, ushering in a new era of innovation and scientific discovery</w:t>
+        <w:t xml:space="preserve"> Biology's practical applications underscore its relevance to our everyday lives, shaping our health, food systems, and comprehension of the natural world</w:t>
       </w:r>
       <w:r>
         <w:rPr>
@@ -388,6 +409,7 @@
         <w:t>.</w:t>
       </w:r>
     </w:p>
+    <w:p/>
     <w:sectPr>
       <w:pgSz w:w="12240" w:h="15840"/>
       <w:pgMar w:top="1440" w:right="1800" w:bottom="1440" w:left="1800" w:header="720" w:footer="720" w:gutter="0"/>
@@ -571,31 +593,31 @@
       </w:rPr>
     </w:lvl>
   </w:abstractNum>
-  <w:num w:numId="1" w16cid:durableId="1836843107">
+  <w:num w:numId="1" w16cid:durableId="1967077731">
     <w:abstractNumId w:val="8"/>
   </w:num>
-  <w:num w:numId="2" w16cid:durableId="1011031417">
+  <w:num w:numId="2" w16cid:durableId="73210952">
     <w:abstractNumId w:val="6"/>
   </w:num>
-  <w:num w:numId="3" w16cid:durableId="84956145">
+  <w:num w:numId="3" w16cid:durableId="1580795899">
     <w:abstractNumId w:val="5"/>
   </w:num>
-  <w:num w:numId="4" w16cid:durableId="360016744">
+  <w:num w:numId="4" w16cid:durableId="644046830">
     <w:abstractNumId w:val="4"/>
   </w:num>
-  <w:num w:numId="5" w16cid:durableId="2070225512">
+  <w:num w:numId="5" w16cid:durableId="564296605">
     <w:abstractNumId w:val="7"/>
   </w:num>
-  <w:num w:numId="6" w16cid:durableId="676690467">
+  <w:num w:numId="6" w16cid:durableId="1058361142">
     <w:abstractNumId w:val="3"/>
   </w:num>
-  <w:num w:numId="7" w16cid:durableId="996110602">
+  <w:num w:numId="7" w16cid:durableId="974916001">
     <w:abstractNumId w:val="2"/>
   </w:num>
-  <w:num w:numId="8" w16cid:durableId="1746024124">
+  <w:num w:numId="8" w16cid:durableId="434446024">
     <w:abstractNumId w:val="1"/>
   </w:num>
-  <w:num w:numId="9" w16cid:durableId="370418441">
+  <w:num w:numId="9" w16cid:durableId="755630672">
     <w:abstractNumId w:val="0"/>
   </w:num>
 </w:numbering>
